--- a/Documents/Design v2.1.docx
+++ b/Documents/Design v2.1.docx
@@ -715,7 +715,15 @@
           <w:color w:val="000000"/>
           <w:lang w:val="en-US" w:eastAsia="en-GB"/>
         </w:rPr>
-        <w:t>2.0</w:t>
+        <w:t>2.</w:t>
+      </w:r>
+      <w:r>
+        <w:rPr>
+          <w:rFonts w:ascii="Arial" w:eastAsia="Times New Roman" w:hAnsi="Arial" w:cs="Arial"/>
+          <w:color w:val="000000"/>
+          <w:lang w:val="en-US" w:eastAsia="en-GB"/>
+        </w:rPr>
+        <w:t>1</w:t>
       </w:r>
     </w:p>
     <w:p>
@@ -4458,8 +4466,8 @@
         <w:pStyle w:val="Heading2"/>
       </w:pPr>
       <w:bookmarkStart w:id="25" w:name="_Toc100153111"/>
-      <w:bookmarkStart w:id="26" w:name="_Hlk100140051"/>
-      <w:bookmarkStart w:id="27" w:name="_Toc106115538"/>
+      <w:bookmarkStart w:id="26" w:name="_Toc106115538"/>
+      <w:bookmarkStart w:id="27" w:name="_Hlk100140051"/>
       <w:r>
         <w:t>F</w:t>
       </w:r>
@@ -4470,7 +4478,7 @@
         <w:t xml:space="preserve"> library for building user interfaces</w:t>
       </w:r>
       <w:bookmarkEnd w:id="25"/>
-      <w:bookmarkEnd w:id="27"/>
+      <w:bookmarkEnd w:id="26"/>
       <w:r>
         <w:fldChar w:fldCharType="begin"/>
       </w:r>
@@ -4484,7 +4492,7 @@
         <w:t xml:space="preserve"> </w:t>
       </w:r>
     </w:p>
-    <w:bookmarkEnd w:id="26"/>
+    <w:bookmarkEnd w:id="27"/>
     <w:p>
       <w:pPr>
         <w:ind w:firstLine="720"/>
@@ -9236,6 +9244,12 @@
 </file>
 
 <file path=customXml/item1.xml><?xml version="1.0" encoding="utf-8"?>
+<p:properties xmlns:p="http://schemas.microsoft.com/office/2006/metadata/properties" xmlns:xsi="http://www.w3.org/2001/XMLSchema-instance" xmlns:pc="http://schemas.microsoft.com/office/infopath/2007/PartnerControls">
+  <documentManagement/>
+</p:properties>
+</file>
+
+<file path=customXml/item2.xml><?xml version="1.0" encoding="utf-8"?>
 <b:Sources xmlns:b="http://schemas.openxmlformats.org/officeDocument/2006/bibliography" xmlns="http://schemas.openxmlformats.org/officeDocument/2006/bibliography" SelectedStyle="\APASixthEditionOfficeOnline.xsl" StyleName="APA" Version="6">
   <b:Source>
     <b:Tag>Cho21</b:Tag>
@@ -9324,22 +9338,7 @@
 </b:Sources>
 </file>
 
-<file path=customXml/item2.xml><?xml version="1.0" encoding="utf-8"?>
-<p:properties xmlns:p="http://schemas.microsoft.com/office/2006/metadata/properties" xmlns:xsi="http://www.w3.org/2001/XMLSchema-instance" xmlns:pc="http://schemas.microsoft.com/office/infopath/2007/PartnerControls">
-  <documentManagement/>
-</p:properties>
-</file>
-
 <file path=customXml/item3.xml><?xml version="1.0" encoding="utf-8"?>
-<?mso-contentType ?>
-<FormTemplates xmlns="http://schemas.microsoft.com/sharepoint/v3/contenttype/forms">
-  <Display>DocumentLibraryForm</Display>
-  <Edit>DocumentLibraryForm</Edit>
-  <New>DocumentLibraryForm</New>
-</FormTemplates>
-</file>
-
-<file path=customXml/item4.xml><?xml version="1.0" encoding="utf-8"?>
 <ct:contentTypeSchema xmlns:ct="http://schemas.microsoft.com/office/2006/metadata/contentType" xmlns:ma="http://schemas.microsoft.com/office/2006/metadata/properties/metaAttributes" ct:_="" ma:_="" ma:contentTypeName="Document" ma:contentTypeID="0x010100CD7860FF3A3B8A48A0A67A602431D3A4" ma:contentTypeVersion="12" ma:contentTypeDescription="Een nieuw document maken." ma:contentTypeScope="" ma:versionID="b628e573271729a68ec1322f231ba619">
   <xsd:schema xmlns:xsd="http://www.w3.org/2001/XMLSchema" xmlns:xs="http://www.w3.org/2001/XMLSchema" xmlns:p="http://schemas.microsoft.com/office/2006/metadata/properties" xmlns:ns3="2d3d26d3-10a3-44ce-8eca-2448fd0daade" xmlns:ns4="08eaf0f3-1695-497a-9840-8e1bf3b078dd" targetNamespace="http://schemas.microsoft.com/office/2006/metadata/properties" ma:root="true" ma:fieldsID="5c84cb67456900fe1b44ead5b7d129bf" ns3:_="" ns4:_="">
     <xsd:import namespace="2d3d26d3-10a3-44ce-8eca-2448fd0daade"/>
@@ -9556,15 +9555,16 @@
 </ct:contentTypeSchema>
 </file>
 
-<file path=customXml/itemProps1.xml><?xml version="1.0" encoding="utf-8"?>
-<ds:datastoreItem xmlns:ds="http://schemas.openxmlformats.org/officeDocument/2006/customXml" ds:itemID="{EE1441EF-1011-4E9E-8A98-D43859F1AF1A}">
-  <ds:schemaRefs>
-    <ds:schemaRef ds:uri="http://schemas.openxmlformats.org/officeDocument/2006/bibliography"/>
-  </ds:schemaRefs>
-</ds:datastoreItem>
+<file path=customXml/item4.xml><?xml version="1.0" encoding="utf-8"?>
+<?mso-contentType ?>
+<FormTemplates xmlns="http://schemas.microsoft.com/sharepoint/v3/contenttype/forms">
+  <Display>DocumentLibraryForm</Display>
+  <Edit>DocumentLibraryForm</Edit>
+  <New>DocumentLibraryForm</New>
+</FormTemplates>
 </file>
 
-<file path=customXml/itemProps2.xml><?xml version="1.0" encoding="utf-8"?>
+<file path=customXml/itemProps1.xml><?xml version="1.0" encoding="utf-8"?>
 <ds:datastoreItem xmlns:ds="http://schemas.openxmlformats.org/officeDocument/2006/customXml" ds:itemID="{26FD76FA-067C-4046-815C-9435D9D94A36}">
   <ds:schemaRefs>
     <ds:schemaRef ds:uri="http://schemas.microsoft.com/office/2006/metadata/properties"/>
@@ -9573,15 +9573,15 @@
 </ds:datastoreItem>
 </file>
 
-<file path=customXml/itemProps3.xml><?xml version="1.0" encoding="utf-8"?>
-<ds:datastoreItem xmlns:ds="http://schemas.openxmlformats.org/officeDocument/2006/customXml" ds:itemID="{602DC7FD-2B55-4AAD-BA06-FDBC2C301AE2}">
+<file path=customXml/itemProps2.xml><?xml version="1.0" encoding="utf-8"?>
+<ds:datastoreItem xmlns:ds="http://schemas.openxmlformats.org/officeDocument/2006/customXml" ds:itemID="{EE1441EF-1011-4E9E-8A98-D43859F1AF1A}">
   <ds:schemaRefs>
-    <ds:schemaRef ds:uri="http://schemas.microsoft.com/sharepoint/v3/contenttype/forms"/>
+    <ds:schemaRef ds:uri="http://schemas.openxmlformats.org/officeDocument/2006/bibliography"/>
   </ds:schemaRefs>
 </ds:datastoreItem>
 </file>
 
-<file path=customXml/itemProps4.xml><?xml version="1.0" encoding="utf-8"?>
+<file path=customXml/itemProps3.xml><?xml version="1.0" encoding="utf-8"?>
 <ds:datastoreItem xmlns:ds="http://schemas.openxmlformats.org/officeDocument/2006/customXml" ds:itemID="{9A4972EF-F233-41BC-87F2-CDD33C2BD067}">
   <ds:schemaRefs>
     <ds:schemaRef ds:uri="http://schemas.microsoft.com/office/2006/metadata/contentType"/>
@@ -9598,4 +9598,12 @@
     <ds:schemaRef ds:uri="http://schemas.microsoft.com/internal/obd"/>
   </ds:schemaRefs>
 </ds:datastoreItem>
+</file>
+
+<file path=customXml/itemProps4.xml><?xml version="1.0" encoding="utf-8"?>
+<ds:datastoreItem xmlns:ds="http://schemas.openxmlformats.org/officeDocument/2006/customXml" ds:itemID="{602DC7FD-2B55-4AAD-BA06-FDBC2C301AE2}">
+  <ds:schemaRefs>
+    <ds:schemaRef ds:uri="http://schemas.microsoft.com/sharepoint/v3/contenttype/forms"/>
+  </ds:schemaRefs>
+</ds:datastoreItem>
 </file>
--- a/Documents/Design v2.1.docx
+++ b/Documents/Design v2.1.docx
@@ -2233,7 +2233,27 @@
                 <w:szCs w:val="28"/>
                 <w:lang w:val="en-US" w:eastAsia="en-NL"/>
               </w:rPr>
-              <w:t>Autor</w:t>
+              <w:t>Aut</w:t>
+            </w:r>
+            <w:r>
+              <w:rPr>
+                <w:rFonts w:ascii="Arial" w:eastAsia="Times New Roman" w:hAnsi="Arial" w:cs="Arial"/>
+                <w:color w:val="000000"/>
+                <w:sz w:val="28"/>
+                <w:szCs w:val="28"/>
+                <w:lang w:val="en-US" w:eastAsia="en-NL"/>
+              </w:rPr>
+              <w:t>h</w:t>
+            </w:r>
+            <w:r>
+              <w:rPr>
+                <w:rFonts w:ascii="Arial" w:eastAsia="Times New Roman" w:hAnsi="Arial" w:cs="Arial"/>
+                <w:color w:val="000000"/>
+                <w:sz w:val="28"/>
+                <w:szCs w:val="28"/>
+                <w:lang w:val="en-US" w:eastAsia="en-NL"/>
+              </w:rPr>
+              <w:t>or</w:t>
             </w:r>
           </w:p>
         </w:tc>
@@ -2870,42 +2890,8 @@
                 <w:szCs w:val="24"/>
                 <w:lang w:val="en-US" w:eastAsia="en-NL"/>
               </w:rPr>
-              <w:t xml:space="preserve">Decided to use </w:t>
-            </w:r>
-            <w:proofErr w:type="spellStart"/>
-            <w:r>
-              <w:rPr>
-                <w:rFonts w:ascii="Arial" w:eastAsia="Times New Roman" w:hAnsi="Arial" w:cs="Arial"/>
-                <w:color w:val="000000"/>
-                <w:sz w:val="24"/>
-                <w:szCs w:val="24"/>
-                <w:lang w:val="en-US" w:eastAsia="en-NL"/>
-              </w:rPr>
-              <w:t>mysql</w:t>
-            </w:r>
-            <w:proofErr w:type="spellEnd"/>
-            <w:r>
-              <w:rPr>
-                <w:rFonts w:ascii="Arial" w:eastAsia="Times New Roman" w:hAnsi="Arial" w:cs="Arial"/>
-                <w:color w:val="000000"/>
-                <w:sz w:val="24"/>
-                <w:szCs w:val="24"/>
-                <w:lang w:val="en-US" w:eastAsia="en-NL"/>
-              </w:rPr>
-              <w:t xml:space="preserve"> instead of </w:t>
-            </w:r>
-            <w:proofErr w:type="spellStart"/>
-            <w:r>
-              <w:rPr>
-                <w:rFonts w:ascii="Arial" w:eastAsia="Times New Roman" w:hAnsi="Arial" w:cs="Arial"/>
-                <w:color w:val="000000"/>
-                <w:sz w:val="24"/>
-                <w:szCs w:val="24"/>
-                <w:lang w:val="en-US" w:eastAsia="en-NL"/>
-              </w:rPr>
-              <w:t>mogodb</w:t>
-            </w:r>
-            <w:proofErr w:type="spellEnd"/>
+              <w:t>Decided to use mysql instead of mogodb</w:t>
+            </w:r>
             <w:r>
               <w:rPr>
                 <w:rFonts w:ascii="Arial" w:eastAsia="Times New Roman" w:hAnsi="Arial" w:cs="Arial"/>
@@ -3808,7 +3794,7 @@
           <w:szCs w:val="24"/>
           <w:lang w:val="en-US" w:eastAsia="en-NL"/>
         </w:rPr>
-        <w:t xml:space="preserve"> by connecting buyers and sellers or through an auction. For sellers we also included features </w:t>
+        <w:t xml:space="preserve"> by connecting buyers and sellers or through an auction. For sellers we also </w:t>
       </w:r>
       <w:r>
         <w:rPr>
@@ -3818,7 +3804,7 @@
           <w:szCs w:val="24"/>
           <w:lang w:val="en-US" w:eastAsia="en-NL"/>
         </w:rPr>
-        <w:t>such</w:t>
+        <w:t>included</w:t>
       </w:r>
       <w:r>
         <w:rPr>
@@ -3828,7 +3814,7 @@
           <w:szCs w:val="24"/>
           <w:lang w:val="en-US" w:eastAsia="en-NL"/>
         </w:rPr>
-        <w:t xml:space="preserve"> as statistics to see how their games are selling, </w:t>
+        <w:t xml:space="preserve"> features </w:t>
       </w:r>
       <w:r>
         <w:rPr>
@@ -3838,13 +3824,9 @@
           <w:szCs w:val="24"/>
           <w:lang w:val="en-US" w:eastAsia="en-NL"/>
         </w:rPr>
-        <w:t>easy management of products they are selling… For buyers we made the search features as easy to use as possible and made the contacting of sellers very simple.</w:t>
-      </w:r>
-    </w:p>
-    <w:p>
-      <w:pPr>
-        <w:spacing w:after="0" w:line="240" w:lineRule="auto"/>
-        <w:textAlignment w:val="baseline"/>
+        <w:t>such</w:t>
+      </w:r>
+      <w:r>
         <w:rPr>
           <w:rFonts w:ascii="Arial" w:eastAsia="Times New Roman" w:hAnsi="Arial" w:cs="Arial"/>
           <w:color w:val="000000"/>
@@ -3852,6 +3834,30 @@
           <w:szCs w:val="24"/>
           <w:lang w:val="en-US" w:eastAsia="en-NL"/>
         </w:rPr>
+        <w:t xml:space="preserve"> as statistics to see how their games are selling, </w:t>
+      </w:r>
+      <w:r>
+        <w:rPr>
+          <w:rFonts w:ascii="Arial" w:eastAsia="Times New Roman" w:hAnsi="Arial" w:cs="Arial"/>
+          <w:color w:val="000000"/>
+          <w:sz w:val="24"/>
+          <w:szCs w:val="24"/>
+          <w:lang w:val="en-US" w:eastAsia="en-NL"/>
+        </w:rPr>
+        <w:t>easy management of products they are selling… For buyers we made the search features as easy to use as possible and made the contacting of sellers very simple.</w:t>
+      </w:r>
+    </w:p>
+    <w:p>
+      <w:pPr>
+        <w:spacing w:after="0" w:line="240" w:lineRule="auto"/>
+        <w:textAlignment w:val="baseline"/>
+        <w:rPr>
+          <w:rFonts w:ascii="Arial" w:eastAsia="Times New Roman" w:hAnsi="Arial" w:cs="Arial"/>
+          <w:color w:val="000000"/>
+          <w:sz w:val="24"/>
+          <w:szCs w:val="24"/>
+          <w:lang w:val="en-US" w:eastAsia="en-NL"/>
+        </w:rPr>
       </w:pPr>
     </w:p>
     <w:p>
@@ -4103,13 +4109,8 @@
       </w:pPr>
       <w:bookmarkStart w:id="14" w:name="_Toc100153106"/>
       <w:bookmarkStart w:id="15" w:name="_Toc106115533"/>
-      <w:proofErr w:type="spellStart"/>
-      <w:r>
-        <w:t>Liskov</w:t>
-      </w:r>
-      <w:proofErr w:type="spellEnd"/>
-      <w:r>
-        <w:t xml:space="preserve"> substitution</w:t>
+      <w:r>
+        <w:t>Liskov substitution</w:t>
       </w:r>
       <w:bookmarkEnd w:id="14"/>
       <w:bookmarkEnd w:id="15"/>
@@ -4172,29 +4173,7 @@
           <w:szCs w:val="28"/>
           <w:shd w:val="clear" w:color="auto" w:fill="FFFFFF"/>
         </w:rPr>
-        <w:t xml:space="preserve"> </w:t>
-      </w:r>
-      <w:proofErr w:type="spellStart"/>
-      <w:r>
-        <w:rPr>
-          <w:rFonts w:ascii="Lato" w:hAnsi="Lato"/>
-          <w:color w:val="2D3B45"/>
-          <w:sz w:val="28"/>
-          <w:szCs w:val="28"/>
-          <w:shd w:val="clear" w:color="auto" w:fill="FFFFFF"/>
-        </w:rPr>
-        <w:t>NormalUser</w:t>
-      </w:r>
-      <w:proofErr w:type="spellEnd"/>
-      <w:r>
-        <w:rPr>
-          <w:rFonts w:ascii="Lato" w:hAnsi="Lato"/>
-          <w:color w:val="2D3B45"/>
-          <w:sz w:val="28"/>
-          <w:szCs w:val="28"/>
-          <w:shd w:val="clear" w:color="auto" w:fill="FFFFFF"/>
-        </w:rPr>
-        <w:t xml:space="preserve"> and Admin.</w:t>
+        <w:t xml:space="preserve"> NormalUser and Admin.</w:t>
       </w:r>
     </w:p>
     <w:p>
@@ -4475,7 +4454,7 @@
         <w:t xml:space="preserve">ront end </w:t>
       </w:r>
       <w:r>
-        <w:t xml:space="preserve"> library for building user interfaces</w:t>
+        <w:t>library for building user interfaces</w:t>
       </w:r>
       <w:bookmarkEnd w:id="25"/>
       <w:bookmarkEnd w:id="26"/>
@@ -4839,7 +4818,6 @@
         </w:rPr>
         <w:t xml:space="preserve"> database (which I couldn’t get working for </w:t>
       </w:r>
-      <w:proofErr w:type="spellStart"/>
       <w:r>
         <w:rPr>
           <w:rFonts w:ascii="Lato" w:hAnsi="Lato"/>
@@ -4878,10 +4856,11 @@
           <w:szCs w:val="28"/>
           <w:shd w:val="clear" w:color="auto" w:fill="FFFFFF"/>
         </w:rPr>
-        <w:t>b</w:t>
-      </w:r>
-      <w:proofErr w:type="spellEnd"/>
-      <w:r>
+        <w:t>b).</w:t>
+      </w:r>
+    </w:p>
+    <w:p>
+      <w:pPr>
         <w:rPr>
           <w:rFonts w:ascii="Lato" w:hAnsi="Lato"/>
           <w:color w:val="2D3B45"/>
@@ -4889,11 +4868,8 @@
           <w:szCs w:val="28"/>
           <w:shd w:val="clear" w:color="auto" w:fill="FFFFFF"/>
         </w:rPr>
-        <w:t>).</w:t>
-      </w:r>
-    </w:p>
-    <w:p>
-      <w:pPr>
+      </w:pPr>
+      <w:r>
         <w:rPr>
           <w:rFonts w:ascii="Lato" w:hAnsi="Lato"/>
           <w:color w:val="2D3B45"/>
@@ -4901,15 +4877,6 @@
           <w:szCs w:val="28"/>
           <w:shd w:val="clear" w:color="auto" w:fill="FFFFFF"/>
         </w:rPr>
-      </w:pPr>
-      <w:r>
-        <w:rPr>
-          <w:rFonts w:ascii="Lato" w:hAnsi="Lato"/>
-          <w:color w:val="2D3B45"/>
-          <w:sz w:val="28"/>
-          <w:szCs w:val="28"/>
-          <w:shd w:val="clear" w:color="auto" w:fill="FFFFFF"/>
-        </w:rPr>
         <w:br w:type="page"/>
       </w:r>
     </w:p>
@@ -5004,23 +4971,7 @@
           <w:sz w:val="28"/>
           <w:szCs w:val="28"/>
         </w:rPr>
-        <w:t xml:space="preserve"> one of these, the </w:t>
-      </w:r>
-      <w:proofErr w:type="spellStart"/>
-      <w:r>
-        <w:rPr>
-          <w:sz w:val="28"/>
-          <w:szCs w:val="28"/>
-        </w:rPr>
-        <w:t>NormalUser</w:t>
-      </w:r>
-      <w:proofErr w:type="spellEnd"/>
-      <w:r>
-        <w:rPr>
-          <w:sz w:val="28"/>
-          <w:szCs w:val="28"/>
-        </w:rPr>
-        <w:t>,</w:t>
+        <w:t xml:space="preserve"> one of these, the NormalUser,</w:t>
       </w:r>
       <w:r>
         <w:rPr>
@@ -6038,7 +5989,6 @@
         </w:rPr>
         <w:t>DTO (</w:t>
       </w:r>
-      <w:proofErr w:type="spellStart"/>
       <w:r>
         <w:rPr>
           <w:sz w:val="28"/>
@@ -6046,7 +5996,6 @@
         </w:rPr>
         <w:t>DataTransferObject</w:t>
       </w:r>
-      <w:proofErr w:type="spellEnd"/>
       <w:r>
         <w:rPr>
           <w:sz w:val="28"/>
@@ -6292,16 +6241,22 @@
         <w:t>without</w:t>
       </w:r>
       <w:r>
-        <w:t xml:space="preserve"> errors, that all the unit tests are successful and </w:t>
-      </w:r>
-      <w:r>
-        <w:t>finally</w:t>
-      </w:r>
-      <w:r>
-        <w:t xml:space="preserve"> runs </w:t>
-      </w:r>
-      <w:r>
-        <w:t>a code quality check using SonarQube that verifies that at least 80% of the code is tested and that looks for any security issue. If at any of these stages the check fails push will be unsuccessful</w:t>
+        <w:t xml:space="preserve"> errors, that all the unit tests are successful</w:t>
+      </w:r>
+      <w:r>
+        <w:t xml:space="preserve">, </w:t>
+      </w:r>
+      <w:r>
+        <w:t xml:space="preserve">runs </w:t>
+      </w:r>
+      <w:r>
+        <w:t>a code quality check using SonarQube that verifies that at least 80% of the code is tested and that looks for any security issue</w:t>
+      </w:r>
+      <w:r>
+        <w:t xml:space="preserve"> and finally builds the entire application using docker </w:t>
+      </w:r>
+      <w:r>
+        <w:t>. If at any of these stages the check fails push will be unsuccessful</w:t>
       </w:r>
       <w:r>
         <w:t>.</w:t>
@@ -6309,17 +6264,6 @@
     </w:p>
     <w:p/>
     <w:p>
-      <w:r>
-        <w:t>Explain more about git and why this is happening. Where it’s running match the proses.</w:t>
-      </w:r>
-    </w:p>
-    <w:p>
-      <w:r>
-        <w:t>Why things might fail</w:t>
-      </w:r>
-    </w:p>
-    <w:p/>
-    <w:p>
       <w:pPr>
         <w:keepNext/>
       </w:pPr>
@@ -6330,10 +6274,10 @@
           <w:szCs w:val="28"/>
         </w:rPr>
         <w:drawing>
-          <wp:inline distT="0" distB="0" distL="0" distR="0" wp14:anchorId="15483DC5" wp14:editId="1A2F6D46">
-            <wp:extent cx="5935184" cy="803403"/>
-            <wp:effectExtent l="0" t="0" r="8890" b="0"/>
-            <wp:docPr id="7" name="Picture 7"/>
+          <wp:inline distT="0" distB="0" distL="0" distR="0" wp14:anchorId="403AF760" wp14:editId="3AC11C96">
+            <wp:extent cx="5727700" cy="609600"/>
+            <wp:effectExtent l="0" t="0" r="6350" b="0"/>
+            <wp:docPr id="5" name="Picture 5"/>
             <wp:cNvGraphicFramePr>
               <a:graphicFrameLocks xmlns:a="http://schemas.openxmlformats.org/drawingml/2006/main" noChangeAspect="1"/>
             </wp:cNvGraphicFramePr>
@@ -6341,7 +6285,7 @@
               <a:graphicData uri="http://schemas.openxmlformats.org/drawingml/2006/picture">
                 <pic:pic xmlns:pic="http://schemas.openxmlformats.org/drawingml/2006/picture">
                   <pic:nvPicPr>
-                    <pic:cNvPr id="0" name="Picture 2"/>
+                    <pic:cNvPr id="0" name="Picture 1"/>
                     <pic:cNvPicPr>
                       <a:picLocks noChangeAspect="1" noChangeArrowheads="1"/>
                     </pic:cNvPicPr>
@@ -6362,7 +6306,7 @@
                   <pic:spPr bwMode="auto">
                     <a:xfrm>
                       <a:off x="0" y="0"/>
-                      <a:ext cx="5978216" cy="809228"/>
+                      <a:ext cx="5727700" cy="609600"/>
                     </a:xfrm>
                     <a:prstGeom prst="rect">
                       <a:avLst/>
